--- a/Documentation/Test Case Report.docx
+++ b/Documentation/Test Case Report.docx
@@ -205,8 +205,21 @@
         <w:jc w:val="center"/>
       </w:pPr>
       <w:r>
-        <w:t>Instructor: Prof. Weidong Xiong</w:t>
-      </w:r>
+        <w:t xml:space="preserve">Instructor: Prof. </w:t>
+      </w:r>
+      <w:proofErr w:type="spellStart"/>
+      <w:r>
+        <w:t>Weidong</w:t>
+      </w:r>
+      <w:proofErr w:type="spellEnd"/>
+      <w:r>
+        <w:t xml:space="preserve"> </w:t>
+      </w:r>
+      <w:proofErr w:type="spellStart"/>
+      <w:r>
+        <w:t>Xiong</w:t>
+      </w:r>
+      <w:proofErr w:type="spellEnd"/>
     </w:p>
     <w:p>
       <w:pPr>
@@ -244,8 +257,13 @@
       <w:pPr>
         <w:jc w:val="center"/>
       </w:pPr>
-      <w:r>
-        <w:t>Tapan Desai</w:t>
+      <w:proofErr w:type="spellStart"/>
+      <w:r>
+        <w:t>Tapan</w:t>
+      </w:r>
+      <w:proofErr w:type="spellEnd"/>
+      <w:r>
+        <w:t xml:space="preserve"> Desai</w:t>
       </w:r>
       <w:r>
         <w:tab/>
@@ -259,8 +277,13 @@
       <w:pPr>
         <w:jc w:val="center"/>
       </w:pPr>
-      <w:r>
-        <w:t>Shaishav Shah</w:t>
+      <w:proofErr w:type="spellStart"/>
+      <w:r>
+        <w:t>Shaishav</w:t>
+      </w:r>
+      <w:proofErr w:type="spellEnd"/>
+      <w:r>
+        <w:t xml:space="preserve"> Shah</w:t>
       </w:r>
       <w:r>
         <w:tab/>
@@ -289,8 +312,13 @@
       <w:pPr>
         <w:jc w:val="center"/>
       </w:pPr>
-      <w:r>
-        <w:t>Mitee Patel</w:t>
+      <w:proofErr w:type="spellStart"/>
+      <w:r>
+        <w:t>Mitee</w:t>
+      </w:r>
+      <w:proofErr w:type="spellEnd"/>
+      <w:r>
+        <w:t xml:space="preserve"> Patel</w:t>
       </w:r>
       <w:r>
         <w:tab/>
@@ -3203,750 +3231,9 @@
     <w:p>
       <w:pPr>
         <w:pStyle w:val="NormalWeb"/>
-        <w:numPr>
-          <w:ilvl w:val="0"/>
-          <w:numId w:val="22"/>
-        </w:numPr>
-      </w:pPr>
-      <w:r>
-        <w:t>Bill Due Warning Page:</w:t>
-      </w:r>
-    </w:p>
-    <w:tbl>
-      <w:tblPr>
-        <w:tblStyle w:val="TableGrid"/>
-        <w:tblW w:w="0" w:type="auto"/>
-        <w:tblInd w:w="828" w:type="dxa"/>
-        <w:tblLook w:val="04A0" w:firstRow="1" w:lastRow="0" w:firstColumn="1" w:lastColumn="0" w:noHBand="0" w:noVBand="1"/>
-      </w:tblPr>
-      <w:tblGrid>
-        <w:gridCol w:w="2250"/>
-        <w:gridCol w:w="5394"/>
-      </w:tblGrid>
-      <w:tr>
-        <w:trPr>
-          <w:trHeight w:val="327"/>
-        </w:trPr>
-        <w:tc>
-          <w:tcPr>
-            <w:tcW w:w="2250" w:type="dxa"/>
-            <w:tcBorders>
-              <w:top w:val="single" w:sz="4" w:space="0" w:color="auto"/>
-              <w:left w:val="single" w:sz="4" w:space="0" w:color="auto"/>
-              <w:bottom w:val="single" w:sz="4" w:space="0" w:color="auto"/>
-              <w:right w:val="single" w:sz="4" w:space="0" w:color="auto"/>
-            </w:tcBorders>
-            <w:hideMark/>
-          </w:tcPr>
-          <w:p>
-            <w:pPr>
-              <w:pStyle w:val="NormalWeb"/>
-              <w:rPr>
-                <w:bCs/>
-              </w:rPr>
-            </w:pPr>
-            <w:r>
-              <w:rPr>
-                <w:bCs/>
-              </w:rPr>
-              <w:t>ID</w:t>
-            </w:r>
-          </w:p>
-        </w:tc>
-        <w:tc>
-          <w:tcPr>
-            <w:tcW w:w="5394" w:type="dxa"/>
-            <w:tcBorders>
-              <w:top w:val="single" w:sz="4" w:space="0" w:color="auto"/>
-              <w:left w:val="single" w:sz="4" w:space="0" w:color="auto"/>
-              <w:bottom w:val="single" w:sz="4" w:space="0" w:color="auto"/>
-              <w:right w:val="single" w:sz="4" w:space="0" w:color="auto"/>
-            </w:tcBorders>
-          </w:tcPr>
-          <w:p>
-            <w:pPr>
-              <w:pStyle w:val="NormalWeb"/>
-            </w:pPr>
-            <w:r>
-              <w:t>8.1</w:t>
-            </w:r>
-          </w:p>
-        </w:tc>
-      </w:tr>
-      <w:tr>
-        <w:trPr>
-          <w:trHeight w:val="327"/>
-        </w:trPr>
-        <w:tc>
-          <w:tcPr>
-            <w:tcW w:w="2250" w:type="dxa"/>
-            <w:tcBorders>
-              <w:top w:val="single" w:sz="4" w:space="0" w:color="auto"/>
-              <w:left w:val="single" w:sz="4" w:space="0" w:color="auto"/>
-              <w:bottom w:val="single" w:sz="4" w:space="0" w:color="auto"/>
-              <w:right w:val="single" w:sz="4" w:space="0" w:color="auto"/>
-            </w:tcBorders>
-            <w:hideMark/>
-          </w:tcPr>
-          <w:p>
-            <w:pPr>
-              <w:pStyle w:val="NormalWeb"/>
-              <w:rPr>
-                <w:bCs/>
-              </w:rPr>
-            </w:pPr>
-            <w:r>
-              <w:rPr>
-                <w:bCs/>
-              </w:rPr>
-              <w:t>Test Input</w:t>
-            </w:r>
-          </w:p>
-        </w:tc>
-        <w:tc>
-          <w:tcPr>
-            <w:tcW w:w="5394" w:type="dxa"/>
-            <w:tcBorders>
-              <w:top w:val="single" w:sz="4" w:space="0" w:color="auto"/>
-              <w:left w:val="single" w:sz="4" w:space="0" w:color="auto"/>
-              <w:bottom w:val="single" w:sz="4" w:space="0" w:color="auto"/>
-              <w:right w:val="single" w:sz="4" w:space="0" w:color="auto"/>
-            </w:tcBorders>
-          </w:tcPr>
-          <w:p>
-            <w:pPr>
-              <w:pStyle w:val="NormalWeb"/>
-            </w:pPr>
-            <w:r>
-              <w:t>Click on</w:t>
-            </w:r>
-            <w:r>
-              <w:t xml:space="preserve"> send due warning button on the bill due warning page</w:t>
-            </w:r>
-            <w:r>
-              <w:t>.</w:t>
-            </w:r>
-          </w:p>
-        </w:tc>
-      </w:tr>
-      <w:tr>
-        <w:trPr>
-          <w:trHeight w:val="327"/>
-        </w:trPr>
-        <w:tc>
-          <w:tcPr>
-            <w:tcW w:w="2250" w:type="dxa"/>
-            <w:tcBorders>
-              <w:top w:val="single" w:sz="4" w:space="0" w:color="auto"/>
-              <w:left w:val="single" w:sz="4" w:space="0" w:color="auto"/>
-              <w:bottom w:val="single" w:sz="4" w:space="0" w:color="auto"/>
-              <w:right w:val="single" w:sz="4" w:space="0" w:color="auto"/>
-            </w:tcBorders>
-            <w:hideMark/>
-          </w:tcPr>
-          <w:p>
-            <w:pPr>
-              <w:pStyle w:val="NormalWeb"/>
-              <w:rPr>
-                <w:bCs/>
-              </w:rPr>
-            </w:pPr>
-            <w:r>
-              <w:rPr>
-                <w:bCs/>
-              </w:rPr>
-              <w:t>Expected Output</w:t>
-            </w:r>
-          </w:p>
-        </w:tc>
-        <w:tc>
-          <w:tcPr>
-            <w:tcW w:w="5394" w:type="dxa"/>
-            <w:tcBorders>
-              <w:top w:val="single" w:sz="4" w:space="0" w:color="auto"/>
-              <w:left w:val="single" w:sz="4" w:space="0" w:color="auto"/>
-              <w:bottom w:val="single" w:sz="4" w:space="0" w:color="auto"/>
-              <w:right w:val="single" w:sz="4" w:space="0" w:color="auto"/>
-            </w:tcBorders>
-          </w:tcPr>
-          <w:p>
-            <w:pPr>
-              <w:pStyle w:val="NormalWeb"/>
-            </w:pPr>
-            <w:r>
-              <w:t>A warning should be sent to the user, and it will be displayed on the user home page after login.</w:t>
-            </w:r>
-          </w:p>
-        </w:tc>
-      </w:tr>
-      <w:tr>
-        <w:trPr>
-          <w:trHeight w:val="327"/>
-        </w:trPr>
-        <w:tc>
-          <w:tcPr>
-            <w:tcW w:w="2250" w:type="dxa"/>
-            <w:tcBorders>
-              <w:top w:val="single" w:sz="4" w:space="0" w:color="auto"/>
-              <w:left w:val="single" w:sz="4" w:space="0" w:color="auto"/>
-              <w:bottom w:val="single" w:sz="4" w:space="0" w:color="auto"/>
-              <w:right w:val="single" w:sz="4" w:space="0" w:color="auto"/>
-            </w:tcBorders>
-            <w:hideMark/>
-          </w:tcPr>
-          <w:p>
-            <w:pPr>
-              <w:pStyle w:val="NormalWeb"/>
-              <w:rPr>
-                <w:bCs/>
-              </w:rPr>
-            </w:pPr>
-            <w:r>
-              <w:rPr>
-                <w:bCs/>
-              </w:rPr>
-              <w:t>Description</w:t>
-            </w:r>
-          </w:p>
-        </w:tc>
-        <w:tc>
-          <w:tcPr>
-            <w:tcW w:w="5394" w:type="dxa"/>
-            <w:tcBorders>
-              <w:top w:val="single" w:sz="4" w:space="0" w:color="auto"/>
-              <w:left w:val="single" w:sz="4" w:space="0" w:color="auto"/>
-              <w:bottom w:val="single" w:sz="4" w:space="0" w:color="auto"/>
-              <w:right w:val="single" w:sz="4" w:space="0" w:color="auto"/>
-            </w:tcBorders>
-          </w:tcPr>
-          <w:p>
-            <w:pPr>
-              <w:pStyle w:val="NormalWeb"/>
-            </w:pPr>
-            <w:r>
-              <w:t xml:space="preserve">If the </w:t>
-            </w:r>
-            <w:r>
-              <w:t>admin</w:t>
-            </w:r>
-            <w:r>
-              <w:t xml:space="preserve"> clicks on</w:t>
-            </w:r>
-            <w:r>
-              <w:t xml:space="preserve"> send due warning button on the bill due warning page</w:t>
-            </w:r>
-            <w:r>
-              <w:t>,</w:t>
-            </w:r>
-            <w:r>
-              <w:t xml:space="preserve"> then a warning should be sent to the user, and it will be displayed on the user home page after login.</w:t>
-            </w:r>
-          </w:p>
-        </w:tc>
-      </w:tr>
-    </w:tbl>
-    <w:p>
-      <w:pPr>
-        <w:pStyle w:val="NormalWeb"/>
         <w:ind w:left="720"/>
       </w:pPr>
     </w:p>
-    <w:p>
-      <w:pPr>
-        <w:pStyle w:val="NormalWeb"/>
-        <w:numPr>
-          <w:ilvl w:val="0"/>
-          <w:numId w:val="22"/>
-        </w:numPr>
-      </w:pPr>
-      <w:r>
-        <w:t>View Complaints Page:</w:t>
-      </w:r>
-    </w:p>
-    <w:tbl>
-      <w:tblPr>
-        <w:tblStyle w:val="TableGrid"/>
-        <w:tblW w:w="0" w:type="auto"/>
-        <w:tblInd w:w="828" w:type="dxa"/>
-        <w:tblLook w:val="04A0" w:firstRow="1" w:lastRow="0" w:firstColumn="1" w:lastColumn="0" w:noHBand="0" w:noVBand="1"/>
-      </w:tblPr>
-      <w:tblGrid>
-        <w:gridCol w:w="2250"/>
-        <w:gridCol w:w="5394"/>
-      </w:tblGrid>
-      <w:tr>
-        <w:trPr>
-          <w:trHeight w:val="327"/>
-        </w:trPr>
-        <w:tc>
-          <w:tcPr>
-            <w:tcW w:w="2250" w:type="dxa"/>
-            <w:tcBorders>
-              <w:top w:val="single" w:sz="4" w:space="0" w:color="auto"/>
-              <w:left w:val="single" w:sz="4" w:space="0" w:color="auto"/>
-              <w:bottom w:val="single" w:sz="4" w:space="0" w:color="auto"/>
-              <w:right w:val="single" w:sz="4" w:space="0" w:color="auto"/>
-            </w:tcBorders>
-            <w:hideMark/>
-          </w:tcPr>
-          <w:p>
-            <w:pPr>
-              <w:pStyle w:val="NormalWeb"/>
-              <w:rPr>
-                <w:bCs/>
-              </w:rPr>
-            </w:pPr>
-            <w:r>
-              <w:rPr>
-                <w:bCs/>
-              </w:rPr>
-              <w:t>ID</w:t>
-            </w:r>
-          </w:p>
-        </w:tc>
-        <w:tc>
-          <w:tcPr>
-            <w:tcW w:w="5394" w:type="dxa"/>
-            <w:tcBorders>
-              <w:top w:val="single" w:sz="4" w:space="0" w:color="auto"/>
-              <w:left w:val="single" w:sz="4" w:space="0" w:color="auto"/>
-              <w:bottom w:val="single" w:sz="4" w:space="0" w:color="auto"/>
-              <w:right w:val="single" w:sz="4" w:space="0" w:color="auto"/>
-            </w:tcBorders>
-          </w:tcPr>
-          <w:p>
-            <w:pPr>
-              <w:pStyle w:val="NormalWeb"/>
-            </w:pPr>
-            <w:r>
-              <w:t>9.1</w:t>
-            </w:r>
-          </w:p>
-        </w:tc>
-      </w:tr>
-      <w:tr>
-        <w:trPr>
-          <w:trHeight w:val="327"/>
-        </w:trPr>
-        <w:tc>
-          <w:tcPr>
-            <w:tcW w:w="2250" w:type="dxa"/>
-            <w:tcBorders>
-              <w:top w:val="single" w:sz="4" w:space="0" w:color="auto"/>
-              <w:left w:val="single" w:sz="4" w:space="0" w:color="auto"/>
-              <w:bottom w:val="single" w:sz="4" w:space="0" w:color="auto"/>
-              <w:right w:val="single" w:sz="4" w:space="0" w:color="auto"/>
-            </w:tcBorders>
-            <w:hideMark/>
-          </w:tcPr>
-          <w:p>
-            <w:pPr>
-              <w:pStyle w:val="NormalWeb"/>
-              <w:rPr>
-                <w:bCs/>
-              </w:rPr>
-            </w:pPr>
-            <w:r>
-              <w:rPr>
-                <w:bCs/>
-              </w:rPr>
-              <w:t>Test Input</w:t>
-            </w:r>
-          </w:p>
-        </w:tc>
-        <w:tc>
-          <w:tcPr>
-            <w:tcW w:w="5394" w:type="dxa"/>
-            <w:tcBorders>
-              <w:top w:val="single" w:sz="4" w:space="0" w:color="auto"/>
-              <w:left w:val="single" w:sz="4" w:space="0" w:color="auto"/>
-              <w:bottom w:val="single" w:sz="4" w:space="0" w:color="auto"/>
-              <w:right w:val="single" w:sz="4" w:space="0" w:color="auto"/>
-            </w:tcBorders>
-          </w:tcPr>
-          <w:p>
-            <w:pPr>
-              <w:pStyle w:val="NormalWeb"/>
-            </w:pPr>
-            <w:r>
-              <w:t>Click on</w:t>
-            </w:r>
-            <w:r>
-              <w:t xml:space="preserve"> view complaint details button on the view complaints page</w:t>
-            </w:r>
-            <w:r>
-              <w:t>.</w:t>
-            </w:r>
-          </w:p>
-        </w:tc>
-      </w:tr>
-      <w:tr>
-        <w:trPr>
-          <w:trHeight w:val="327"/>
-        </w:trPr>
-        <w:tc>
-          <w:tcPr>
-            <w:tcW w:w="2250" w:type="dxa"/>
-            <w:tcBorders>
-              <w:top w:val="single" w:sz="4" w:space="0" w:color="auto"/>
-              <w:left w:val="single" w:sz="4" w:space="0" w:color="auto"/>
-              <w:bottom w:val="single" w:sz="4" w:space="0" w:color="auto"/>
-              <w:right w:val="single" w:sz="4" w:space="0" w:color="auto"/>
-            </w:tcBorders>
-            <w:hideMark/>
-          </w:tcPr>
-          <w:p>
-            <w:pPr>
-              <w:pStyle w:val="NormalWeb"/>
-              <w:rPr>
-                <w:bCs/>
-              </w:rPr>
-            </w:pPr>
-            <w:r>
-              <w:rPr>
-                <w:bCs/>
-              </w:rPr>
-              <w:t>Expected Output</w:t>
-            </w:r>
-          </w:p>
-        </w:tc>
-        <w:tc>
-          <w:tcPr>
-            <w:tcW w:w="5394" w:type="dxa"/>
-            <w:tcBorders>
-              <w:top w:val="single" w:sz="4" w:space="0" w:color="auto"/>
-              <w:left w:val="single" w:sz="4" w:space="0" w:color="auto"/>
-              <w:bottom w:val="single" w:sz="4" w:space="0" w:color="auto"/>
-              <w:right w:val="single" w:sz="4" w:space="0" w:color="auto"/>
-            </w:tcBorders>
-          </w:tcPr>
-          <w:p>
-            <w:pPr>
-              <w:pStyle w:val="NormalWeb"/>
-            </w:pPr>
-            <w:r>
-              <w:t>A new page containing all the details of that complaint should be opened.</w:t>
-            </w:r>
-          </w:p>
-        </w:tc>
-      </w:tr>
-      <w:tr>
-        <w:trPr>
-          <w:trHeight w:val="327"/>
-        </w:trPr>
-        <w:tc>
-          <w:tcPr>
-            <w:tcW w:w="2250" w:type="dxa"/>
-            <w:tcBorders>
-              <w:top w:val="single" w:sz="4" w:space="0" w:color="auto"/>
-              <w:left w:val="single" w:sz="4" w:space="0" w:color="auto"/>
-              <w:bottom w:val="single" w:sz="4" w:space="0" w:color="auto"/>
-              <w:right w:val="single" w:sz="4" w:space="0" w:color="auto"/>
-            </w:tcBorders>
-            <w:hideMark/>
-          </w:tcPr>
-          <w:p>
-            <w:pPr>
-              <w:pStyle w:val="NormalWeb"/>
-              <w:rPr>
-                <w:bCs/>
-              </w:rPr>
-            </w:pPr>
-            <w:r>
-              <w:rPr>
-                <w:bCs/>
-              </w:rPr>
-              <w:t>Description</w:t>
-            </w:r>
-          </w:p>
-        </w:tc>
-        <w:tc>
-          <w:tcPr>
-            <w:tcW w:w="5394" w:type="dxa"/>
-            <w:tcBorders>
-              <w:top w:val="single" w:sz="4" w:space="0" w:color="auto"/>
-              <w:left w:val="single" w:sz="4" w:space="0" w:color="auto"/>
-              <w:bottom w:val="single" w:sz="4" w:space="0" w:color="auto"/>
-              <w:right w:val="single" w:sz="4" w:space="0" w:color="auto"/>
-            </w:tcBorders>
-          </w:tcPr>
-          <w:p>
-            <w:pPr>
-              <w:pStyle w:val="NormalWeb"/>
-            </w:pPr>
-            <w:r>
-              <w:t xml:space="preserve">If the </w:t>
-            </w:r>
-            <w:r>
-              <w:t>admin</w:t>
-            </w:r>
-            <w:r>
-              <w:t xml:space="preserve"> clicks on</w:t>
-            </w:r>
-            <w:r>
-              <w:t xml:space="preserve"> view complaint details button on the view complaints page</w:t>
-            </w:r>
-            <w:r>
-              <w:t>,</w:t>
-            </w:r>
-            <w:r>
-              <w:t xml:space="preserve"> then a new page containing all the details of that complaint should be displayed to the admin.</w:t>
-            </w:r>
-          </w:p>
-        </w:tc>
-      </w:tr>
-    </w:tbl>
-    <w:p>
-      <w:pPr>
-        <w:pStyle w:val="NormalWeb"/>
-        <w:ind w:left="720"/>
-      </w:pPr>
-    </w:p>
-    <w:p>
-      <w:pPr>
-        <w:pStyle w:val="NormalWeb"/>
-        <w:numPr>
-          <w:ilvl w:val="0"/>
-          <w:numId w:val="22"/>
-        </w:numPr>
-      </w:pPr>
-      <w:r>
-        <w:t>Complaint Details Page:</w:t>
-      </w:r>
-    </w:p>
-    <w:tbl>
-      <w:tblPr>
-        <w:tblStyle w:val="TableGrid"/>
-        <w:tblW w:w="0" w:type="auto"/>
-        <w:tblInd w:w="828" w:type="dxa"/>
-        <w:tblLook w:val="04A0" w:firstRow="1" w:lastRow="0" w:firstColumn="1" w:lastColumn="0" w:noHBand="0" w:noVBand="1"/>
-      </w:tblPr>
-      <w:tblGrid>
-        <w:gridCol w:w="2250"/>
-        <w:gridCol w:w="5394"/>
-      </w:tblGrid>
-      <w:tr>
-        <w:trPr>
-          <w:trHeight w:val="327"/>
-        </w:trPr>
-        <w:tc>
-          <w:tcPr>
-            <w:tcW w:w="2250" w:type="dxa"/>
-            <w:tcBorders>
-              <w:top w:val="single" w:sz="4" w:space="0" w:color="auto"/>
-              <w:left w:val="single" w:sz="4" w:space="0" w:color="auto"/>
-              <w:bottom w:val="single" w:sz="4" w:space="0" w:color="auto"/>
-              <w:right w:val="single" w:sz="4" w:space="0" w:color="auto"/>
-            </w:tcBorders>
-            <w:hideMark/>
-          </w:tcPr>
-          <w:p>
-            <w:pPr>
-              <w:pStyle w:val="NormalWeb"/>
-              <w:rPr>
-                <w:bCs/>
-              </w:rPr>
-            </w:pPr>
-            <w:r>
-              <w:rPr>
-                <w:bCs/>
-              </w:rPr>
-              <w:t>ID</w:t>
-            </w:r>
-          </w:p>
-        </w:tc>
-        <w:tc>
-          <w:tcPr>
-            <w:tcW w:w="5394" w:type="dxa"/>
-            <w:tcBorders>
-              <w:top w:val="single" w:sz="4" w:space="0" w:color="auto"/>
-              <w:left w:val="single" w:sz="4" w:space="0" w:color="auto"/>
-              <w:bottom w:val="single" w:sz="4" w:space="0" w:color="auto"/>
-              <w:right w:val="single" w:sz="4" w:space="0" w:color="auto"/>
-            </w:tcBorders>
-          </w:tcPr>
-          <w:p>
-            <w:pPr>
-              <w:pStyle w:val="NormalWeb"/>
-            </w:pPr>
-            <w:r>
-              <w:t>10.1</w:t>
-            </w:r>
-          </w:p>
-        </w:tc>
-      </w:tr>
-      <w:tr>
-        <w:trPr>
-          <w:trHeight w:val="327"/>
-        </w:trPr>
-        <w:tc>
-          <w:tcPr>
-            <w:tcW w:w="2250" w:type="dxa"/>
-            <w:tcBorders>
-              <w:top w:val="single" w:sz="4" w:space="0" w:color="auto"/>
-              <w:left w:val="single" w:sz="4" w:space="0" w:color="auto"/>
-              <w:bottom w:val="single" w:sz="4" w:space="0" w:color="auto"/>
-              <w:right w:val="single" w:sz="4" w:space="0" w:color="auto"/>
-            </w:tcBorders>
-            <w:hideMark/>
-          </w:tcPr>
-          <w:p>
-            <w:pPr>
-              <w:pStyle w:val="NormalWeb"/>
-              <w:rPr>
-                <w:bCs/>
-              </w:rPr>
-            </w:pPr>
-            <w:r>
-              <w:rPr>
-                <w:bCs/>
-              </w:rPr>
-              <w:t>Test Input</w:t>
-            </w:r>
-          </w:p>
-        </w:tc>
-        <w:tc>
-          <w:tcPr>
-            <w:tcW w:w="5394" w:type="dxa"/>
-            <w:tcBorders>
-              <w:top w:val="single" w:sz="4" w:space="0" w:color="auto"/>
-              <w:left w:val="single" w:sz="4" w:space="0" w:color="auto"/>
-              <w:bottom w:val="single" w:sz="4" w:space="0" w:color="auto"/>
-              <w:right w:val="single" w:sz="4" w:space="0" w:color="auto"/>
-            </w:tcBorders>
-          </w:tcPr>
-          <w:p>
-            <w:pPr>
-              <w:pStyle w:val="NormalWeb"/>
-            </w:pPr>
-            <w:r>
-              <w:t>Click on</w:t>
-            </w:r>
-            <w:r>
-              <w:t xml:space="preserve"> the complaint resolved button on the complaint details page</w:t>
-            </w:r>
-            <w:r>
-              <w:t>.</w:t>
-            </w:r>
-          </w:p>
-        </w:tc>
-      </w:tr>
-      <w:tr>
-        <w:trPr>
-          <w:trHeight w:val="327"/>
-        </w:trPr>
-        <w:tc>
-          <w:tcPr>
-            <w:tcW w:w="2250" w:type="dxa"/>
-            <w:tcBorders>
-              <w:top w:val="single" w:sz="4" w:space="0" w:color="auto"/>
-              <w:left w:val="single" w:sz="4" w:space="0" w:color="auto"/>
-              <w:bottom w:val="single" w:sz="4" w:space="0" w:color="auto"/>
-              <w:right w:val="single" w:sz="4" w:space="0" w:color="auto"/>
-            </w:tcBorders>
-            <w:hideMark/>
-          </w:tcPr>
-          <w:p>
-            <w:pPr>
-              <w:pStyle w:val="NormalWeb"/>
-              <w:rPr>
-                <w:bCs/>
-              </w:rPr>
-            </w:pPr>
-            <w:r>
-              <w:rPr>
-                <w:bCs/>
-              </w:rPr>
-              <w:t>Expected Output</w:t>
-            </w:r>
-          </w:p>
-        </w:tc>
-        <w:tc>
-          <w:tcPr>
-            <w:tcW w:w="5394" w:type="dxa"/>
-            <w:tcBorders>
-              <w:top w:val="single" w:sz="4" w:space="0" w:color="auto"/>
-              <w:left w:val="single" w:sz="4" w:space="0" w:color="auto"/>
-              <w:bottom w:val="single" w:sz="4" w:space="0" w:color="auto"/>
-              <w:right w:val="single" w:sz="4" w:space="0" w:color="auto"/>
-            </w:tcBorders>
-          </w:tcPr>
-          <w:p>
-            <w:pPr>
-              <w:pStyle w:val="NormalWeb"/>
-            </w:pPr>
-            <w:r>
-              <w:t>The complaint will be marked as resolved and the user will be able to see the result on the user side page.</w:t>
-            </w:r>
-          </w:p>
-        </w:tc>
-      </w:tr>
-      <w:tr>
-        <w:trPr>
-          <w:trHeight w:val="327"/>
-        </w:trPr>
-        <w:tc>
-          <w:tcPr>
-            <w:tcW w:w="2250" w:type="dxa"/>
-            <w:tcBorders>
-              <w:top w:val="single" w:sz="4" w:space="0" w:color="auto"/>
-              <w:left w:val="single" w:sz="4" w:space="0" w:color="auto"/>
-              <w:bottom w:val="single" w:sz="4" w:space="0" w:color="auto"/>
-              <w:right w:val="single" w:sz="4" w:space="0" w:color="auto"/>
-            </w:tcBorders>
-            <w:hideMark/>
-          </w:tcPr>
-          <w:p>
-            <w:pPr>
-              <w:pStyle w:val="NormalWeb"/>
-              <w:rPr>
-                <w:bCs/>
-              </w:rPr>
-            </w:pPr>
-            <w:r>
-              <w:rPr>
-                <w:bCs/>
-              </w:rPr>
-              <w:t>Description</w:t>
-            </w:r>
-          </w:p>
-        </w:tc>
-        <w:tc>
-          <w:tcPr>
-            <w:tcW w:w="5394" w:type="dxa"/>
-            <w:tcBorders>
-              <w:top w:val="single" w:sz="4" w:space="0" w:color="auto"/>
-              <w:left w:val="single" w:sz="4" w:space="0" w:color="auto"/>
-              <w:bottom w:val="single" w:sz="4" w:space="0" w:color="auto"/>
-              <w:right w:val="single" w:sz="4" w:space="0" w:color="auto"/>
-            </w:tcBorders>
-          </w:tcPr>
-          <w:p>
-            <w:pPr>
-              <w:pStyle w:val="NormalWeb"/>
-            </w:pPr>
-            <w:r>
-              <w:t xml:space="preserve">If the </w:t>
-            </w:r>
-            <w:r>
-              <w:t>admin</w:t>
-            </w:r>
-            <w:r>
-              <w:t xml:space="preserve"> clicks on</w:t>
-            </w:r>
-            <w:r>
-              <w:t xml:space="preserve"> the complaint resolved button on the complaint details page</w:t>
-            </w:r>
-            <w:r>
-              <w:t>,</w:t>
-            </w:r>
-            <w:r>
-              <w:t xml:space="preserve"> then the complaint will be marked as resolved and the user will be able to see the result on the user side page.</w:t>
-            </w:r>
-          </w:p>
-        </w:tc>
-      </w:tr>
-    </w:tbl>
     <w:p>
       <w:pPr>
         <w:pStyle w:val="NormalWeb"/>
@@ -4698,6 +3985,7 @@
               <w:rPr>
                 <w:bCs/>
               </w:rPr>
+              <w:lastRenderedPageBreak/>
               <w:t>Expected Output</w:t>
             </w:r>
           </w:p>
@@ -4860,7 +4148,6 @@
               <w:rPr>
                 <w:bCs/>
               </w:rPr>
-              <w:lastRenderedPageBreak/>
               <w:t>Test Input</w:t>
             </w:r>
           </w:p>
@@ -5039,230 +4326,6 @@
         <w:pStyle w:val="NormalWeb"/>
       </w:pPr>
     </w:p>
-    <w:p>
-      <w:pPr>
-        <w:pStyle w:val="NormalWeb"/>
-        <w:numPr>
-          <w:ilvl w:val="0"/>
-          <w:numId w:val="24"/>
-        </w:numPr>
-      </w:pPr>
-      <w:r>
-        <w:t>Forget Password:</w:t>
-      </w:r>
-    </w:p>
-    <w:tbl>
-      <w:tblPr>
-        <w:tblStyle w:val="TableGrid"/>
-        <w:tblW w:w="0" w:type="auto"/>
-        <w:tblInd w:w="828" w:type="dxa"/>
-        <w:tblLook w:val="04A0" w:firstRow="1" w:lastRow="0" w:firstColumn="1" w:lastColumn="0" w:noHBand="0" w:noVBand="1"/>
-      </w:tblPr>
-      <w:tblGrid>
-        <w:gridCol w:w="2250"/>
-        <w:gridCol w:w="5394"/>
-      </w:tblGrid>
-      <w:tr>
-        <w:trPr>
-          <w:trHeight w:val="327"/>
-        </w:trPr>
-        <w:tc>
-          <w:tcPr>
-            <w:tcW w:w="2250" w:type="dxa"/>
-            <w:tcBorders>
-              <w:top w:val="single" w:sz="4" w:space="0" w:color="auto"/>
-              <w:left w:val="single" w:sz="4" w:space="0" w:color="auto"/>
-              <w:bottom w:val="single" w:sz="4" w:space="0" w:color="auto"/>
-              <w:right w:val="single" w:sz="4" w:space="0" w:color="auto"/>
-            </w:tcBorders>
-            <w:hideMark/>
-          </w:tcPr>
-          <w:p>
-            <w:pPr>
-              <w:pStyle w:val="NormalWeb"/>
-              <w:rPr>
-                <w:bCs/>
-              </w:rPr>
-            </w:pPr>
-            <w:r>
-              <w:rPr>
-                <w:bCs/>
-              </w:rPr>
-              <w:t>ID</w:t>
-            </w:r>
-          </w:p>
-        </w:tc>
-        <w:tc>
-          <w:tcPr>
-            <w:tcW w:w="5394" w:type="dxa"/>
-            <w:tcBorders>
-              <w:top w:val="single" w:sz="4" w:space="0" w:color="auto"/>
-              <w:left w:val="single" w:sz="4" w:space="0" w:color="auto"/>
-              <w:bottom w:val="single" w:sz="4" w:space="0" w:color="auto"/>
-              <w:right w:val="single" w:sz="4" w:space="0" w:color="auto"/>
-            </w:tcBorders>
-          </w:tcPr>
-          <w:p>
-            <w:pPr>
-              <w:pStyle w:val="NormalWeb"/>
-            </w:pPr>
-            <w:r>
-              <w:t>3.1</w:t>
-            </w:r>
-          </w:p>
-        </w:tc>
-      </w:tr>
-      <w:tr>
-        <w:trPr>
-          <w:trHeight w:val="327"/>
-        </w:trPr>
-        <w:tc>
-          <w:tcPr>
-            <w:tcW w:w="2250" w:type="dxa"/>
-            <w:tcBorders>
-              <w:top w:val="single" w:sz="4" w:space="0" w:color="auto"/>
-              <w:left w:val="single" w:sz="4" w:space="0" w:color="auto"/>
-              <w:bottom w:val="single" w:sz="4" w:space="0" w:color="auto"/>
-              <w:right w:val="single" w:sz="4" w:space="0" w:color="auto"/>
-            </w:tcBorders>
-            <w:hideMark/>
-          </w:tcPr>
-          <w:p>
-            <w:pPr>
-              <w:pStyle w:val="NormalWeb"/>
-              <w:rPr>
-                <w:bCs/>
-              </w:rPr>
-            </w:pPr>
-            <w:r>
-              <w:rPr>
-                <w:bCs/>
-              </w:rPr>
-              <w:t>Test Input</w:t>
-            </w:r>
-          </w:p>
-        </w:tc>
-        <w:tc>
-          <w:tcPr>
-            <w:tcW w:w="5394" w:type="dxa"/>
-            <w:tcBorders>
-              <w:top w:val="single" w:sz="4" w:space="0" w:color="auto"/>
-              <w:left w:val="single" w:sz="4" w:space="0" w:color="auto"/>
-              <w:bottom w:val="single" w:sz="4" w:space="0" w:color="auto"/>
-              <w:right w:val="single" w:sz="4" w:space="0" w:color="auto"/>
-            </w:tcBorders>
-          </w:tcPr>
-          <w:p>
-            <w:pPr>
-              <w:pStyle w:val="NormalWeb"/>
-            </w:pPr>
-            <w:r>
-              <w:t>Click on forget password button.</w:t>
-            </w:r>
-          </w:p>
-        </w:tc>
-      </w:tr>
-      <w:tr>
-        <w:trPr>
-          <w:trHeight w:val="327"/>
-        </w:trPr>
-        <w:tc>
-          <w:tcPr>
-            <w:tcW w:w="2250" w:type="dxa"/>
-            <w:tcBorders>
-              <w:top w:val="single" w:sz="4" w:space="0" w:color="auto"/>
-              <w:left w:val="single" w:sz="4" w:space="0" w:color="auto"/>
-              <w:bottom w:val="single" w:sz="4" w:space="0" w:color="auto"/>
-              <w:right w:val="single" w:sz="4" w:space="0" w:color="auto"/>
-            </w:tcBorders>
-            <w:hideMark/>
-          </w:tcPr>
-          <w:p>
-            <w:pPr>
-              <w:pStyle w:val="NormalWeb"/>
-              <w:rPr>
-                <w:bCs/>
-              </w:rPr>
-            </w:pPr>
-            <w:r>
-              <w:rPr>
-                <w:bCs/>
-              </w:rPr>
-              <w:t>Expected Output</w:t>
-            </w:r>
-          </w:p>
-        </w:tc>
-        <w:tc>
-          <w:tcPr>
-            <w:tcW w:w="5394" w:type="dxa"/>
-            <w:tcBorders>
-              <w:top w:val="single" w:sz="4" w:space="0" w:color="auto"/>
-              <w:left w:val="single" w:sz="4" w:space="0" w:color="auto"/>
-              <w:bottom w:val="single" w:sz="4" w:space="0" w:color="auto"/>
-              <w:right w:val="single" w:sz="4" w:space="0" w:color="auto"/>
-            </w:tcBorders>
-          </w:tcPr>
-          <w:p>
-            <w:pPr>
-              <w:pStyle w:val="NormalWeb"/>
-            </w:pPr>
-            <w:r>
-              <w:t>A new password is shown on the screen of the user.</w:t>
-            </w:r>
-          </w:p>
-        </w:tc>
-      </w:tr>
-      <w:tr>
-        <w:trPr>
-          <w:trHeight w:val="327"/>
-        </w:trPr>
-        <w:tc>
-          <w:tcPr>
-            <w:tcW w:w="2250" w:type="dxa"/>
-            <w:tcBorders>
-              <w:top w:val="single" w:sz="4" w:space="0" w:color="auto"/>
-              <w:left w:val="single" w:sz="4" w:space="0" w:color="auto"/>
-              <w:bottom w:val="single" w:sz="4" w:space="0" w:color="auto"/>
-              <w:right w:val="single" w:sz="4" w:space="0" w:color="auto"/>
-            </w:tcBorders>
-            <w:hideMark/>
-          </w:tcPr>
-          <w:p>
-            <w:pPr>
-              <w:pStyle w:val="NormalWeb"/>
-              <w:rPr>
-                <w:bCs/>
-              </w:rPr>
-            </w:pPr>
-            <w:r>
-              <w:rPr>
-                <w:bCs/>
-              </w:rPr>
-              <w:t>Description</w:t>
-            </w:r>
-          </w:p>
-        </w:tc>
-        <w:tc>
-          <w:tcPr>
-            <w:tcW w:w="5394" w:type="dxa"/>
-            <w:tcBorders>
-              <w:top w:val="single" w:sz="4" w:space="0" w:color="auto"/>
-              <w:left w:val="single" w:sz="4" w:space="0" w:color="auto"/>
-              <w:bottom w:val="single" w:sz="4" w:space="0" w:color="auto"/>
-              <w:right w:val="single" w:sz="4" w:space="0" w:color="auto"/>
-            </w:tcBorders>
-          </w:tcPr>
-          <w:p>
-            <w:pPr>
-              <w:pStyle w:val="NormalWeb"/>
-            </w:pPr>
-            <w:r>
-              <w:t>If the user clicks on the forget password button, then a new random password is generated and shown on the screen of the user.</w:t>
-            </w:r>
-          </w:p>
-        </w:tc>
-      </w:tr>
-    </w:tbl>
     <w:p/>
     <w:p>
       <w:pPr>
@@ -6165,7 +5228,6 @@
         <w:rPr>
           <w:rFonts w:eastAsia="Times New Roman"/>
         </w:rPr>
-        <w:lastRenderedPageBreak/>
         <w:t>  </w:t>
       </w:r>
     </w:p>
@@ -6338,6 +5400,7 @@
               <w:rPr>
                 <w:rFonts w:eastAsia="Times New Roman"/>
               </w:rPr>
+              <w:lastRenderedPageBreak/>
               <w:t>Test Input </w:t>
             </w:r>
           </w:p>
@@ -6948,6 +6011,7 @@
     <w:p/>
     <w:p/>
     <w:p/>
+    <w:p/>
     <w:p>
       <w:pPr>
         <w:pStyle w:val="NormalWeb"/>
@@ -6957,7 +6021,7 @@
         </w:numPr>
       </w:pPr>
       <w:r>
-        <w:t>Bill Due Warning Page:</w:t>
+        <w:t>View Complaints Page:</w:t>
       </w:r>
     </w:p>
     <w:tbl>
@@ -7017,7 +6081,7 @@
               <w:pStyle w:val="NormalWeb"/>
             </w:pPr>
             <w:r>
-              <w:t>8.1</w:t>
+              <w:t>9.1</w:t>
             </w:r>
           </w:p>
         </w:tc>
@@ -7068,7 +6132,7 @@
               <w:pStyle w:val="NormalWeb"/>
             </w:pPr>
             <w:r>
-              <w:t>Payment not issued / not paid / payment error</w:t>
+              <w:t>Feedback form filled by the customer with 500 characters</w:t>
             </w:r>
           </w:p>
         </w:tc>
@@ -7099,236 +6163,6 @@
               <w:rPr>
                 <w:bCs/>
               </w:rPr>
-              <w:t>Expected Output</w:t>
-            </w:r>
-          </w:p>
-        </w:tc>
-        <w:tc>
-          <w:tcPr>
-            <w:tcW w:w="5394" w:type="dxa"/>
-            <w:tcBorders>
-              <w:top w:val="single" w:sz="4" w:space="0" w:color="auto"/>
-              <w:left w:val="single" w:sz="4" w:space="0" w:color="auto"/>
-              <w:bottom w:val="single" w:sz="4" w:space="0" w:color="auto"/>
-              <w:right w:val="single" w:sz="4" w:space="0" w:color="auto"/>
-            </w:tcBorders>
-            <w:hideMark/>
-          </w:tcPr>
-          <w:p>
-            <w:pPr>
-              <w:pStyle w:val="NormalWeb"/>
-            </w:pPr>
-            <w:r>
-              <w:t>Pop-up message for Payment Due</w:t>
-            </w:r>
-          </w:p>
-        </w:tc>
-      </w:tr>
-      <w:tr>
-        <w:trPr>
-          <w:trHeight w:val="327"/>
-        </w:trPr>
-        <w:tc>
-          <w:tcPr>
-            <w:tcW w:w="2250" w:type="dxa"/>
-            <w:tcBorders>
-              <w:top w:val="single" w:sz="4" w:space="0" w:color="auto"/>
-              <w:left w:val="single" w:sz="4" w:space="0" w:color="auto"/>
-              <w:bottom w:val="single" w:sz="4" w:space="0" w:color="auto"/>
-              <w:right w:val="single" w:sz="4" w:space="0" w:color="auto"/>
-            </w:tcBorders>
-            <w:hideMark/>
-          </w:tcPr>
-          <w:p>
-            <w:pPr>
-              <w:pStyle w:val="NormalWeb"/>
-              <w:rPr>
-                <w:bCs/>
-              </w:rPr>
-            </w:pPr>
-            <w:r>
-              <w:rPr>
-                <w:bCs/>
-              </w:rPr>
-              <w:t>Description</w:t>
-            </w:r>
-          </w:p>
-        </w:tc>
-        <w:tc>
-          <w:tcPr>
-            <w:tcW w:w="5394" w:type="dxa"/>
-            <w:tcBorders>
-              <w:top w:val="single" w:sz="4" w:space="0" w:color="auto"/>
-              <w:left w:val="single" w:sz="4" w:space="0" w:color="auto"/>
-              <w:bottom w:val="single" w:sz="4" w:space="0" w:color="auto"/>
-              <w:right w:val="single" w:sz="4" w:space="0" w:color="auto"/>
-            </w:tcBorders>
-            <w:hideMark/>
-          </w:tcPr>
-          <w:p>
-            <w:pPr>
-              <w:pStyle w:val="NormalWeb"/>
-            </w:pPr>
-            <w:r>
-              <w:t>A message should be present on the customer portal if the payment is not issued, also for a prototype text message must be send to the customer.</w:t>
-            </w:r>
-          </w:p>
-        </w:tc>
-      </w:tr>
-    </w:tbl>
-    <w:p/>
-    <w:p>
-      <w:pPr>
-        <w:pStyle w:val="NormalWeb"/>
-        <w:numPr>
-          <w:ilvl w:val="0"/>
-          <w:numId w:val="18"/>
-        </w:numPr>
-      </w:pPr>
-      <w:r>
-        <w:t>View Complaints Page:</w:t>
-      </w:r>
-    </w:p>
-    <w:tbl>
-      <w:tblPr>
-        <w:tblStyle w:val="TableGrid"/>
-        <w:tblW w:w="0" w:type="auto"/>
-        <w:tblInd w:w="828" w:type="dxa"/>
-        <w:tblLook w:val="04A0" w:firstRow="1" w:lastRow="0" w:firstColumn="1" w:lastColumn="0" w:noHBand="0" w:noVBand="1"/>
-      </w:tblPr>
-      <w:tblGrid>
-        <w:gridCol w:w="2250"/>
-        <w:gridCol w:w="5394"/>
-      </w:tblGrid>
-      <w:tr>
-        <w:trPr>
-          <w:trHeight w:val="327"/>
-        </w:trPr>
-        <w:tc>
-          <w:tcPr>
-            <w:tcW w:w="2250" w:type="dxa"/>
-            <w:tcBorders>
-              <w:top w:val="single" w:sz="4" w:space="0" w:color="auto"/>
-              <w:left w:val="single" w:sz="4" w:space="0" w:color="auto"/>
-              <w:bottom w:val="single" w:sz="4" w:space="0" w:color="auto"/>
-              <w:right w:val="single" w:sz="4" w:space="0" w:color="auto"/>
-            </w:tcBorders>
-            <w:hideMark/>
-          </w:tcPr>
-          <w:p>
-            <w:pPr>
-              <w:pStyle w:val="NormalWeb"/>
-              <w:rPr>
-                <w:bCs/>
-              </w:rPr>
-            </w:pPr>
-            <w:r>
-              <w:rPr>
-                <w:bCs/>
-              </w:rPr>
-              <w:t>ID</w:t>
-            </w:r>
-          </w:p>
-        </w:tc>
-        <w:tc>
-          <w:tcPr>
-            <w:tcW w:w="5394" w:type="dxa"/>
-            <w:tcBorders>
-              <w:top w:val="single" w:sz="4" w:space="0" w:color="auto"/>
-              <w:left w:val="single" w:sz="4" w:space="0" w:color="auto"/>
-              <w:bottom w:val="single" w:sz="4" w:space="0" w:color="auto"/>
-              <w:right w:val="single" w:sz="4" w:space="0" w:color="auto"/>
-            </w:tcBorders>
-            <w:hideMark/>
-          </w:tcPr>
-          <w:p>
-            <w:pPr>
-              <w:pStyle w:val="NormalWeb"/>
-            </w:pPr>
-            <w:r>
-              <w:t>9.1</w:t>
-            </w:r>
-          </w:p>
-        </w:tc>
-      </w:tr>
-      <w:tr>
-        <w:trPr>
-          <w:trHeight w:val="327"/>
-        </w:trPr>
-        <w:tc>
-          <w:tcPr>
-            <w:tcW w:w="2250" w:type="dxa"/>
-            <w:tcBorders>
-              <w:top w:val="single" w:sz="4" w:space="0" w:color="auto"/>
-              <w:left w:val="single" w:sz="4" w:space="0" w:color="auto"/>
-              <w:bottom w:val="single" w:sz="4" w:space="0" w:color="auto"/>
-              <w:right w:val="single" w:sz="4" w:space="0" w:color="auto"/>
-            </w:tcBorders>
-            <w:hideMark/>
-          </w:tcPr>
-          <w:p>
-            <w:pPr>
-              <w:pStyle w:val="NormalWeb"/>
-              <w:rPr>
-                <w:bCs/>
-              </w:rPr>
-            </w:pPr>
-            <w:r>
-              <w:rPr>
-                <w:bCs/>
-              </w:rPr>
-              <w:t>Test Input</w:t>
-            </w:r>
-          </w:p>
-        </w:tc>
-        <w:tc>
-          <w:tcPr>
-            <w:tcW w:w="5394" w:type="dxa"/>
-            <w:tcBorders>
-              <w:top w:val="single" w:sz="4" w:space="0" w:color="auto"/>
-              <w:left w:val="single" w:sz="4" w:space="0" w:color="auto"/>
-              <w:bottom w:val="single" w:sz="4" w:space="0" w:color="auto"/>
-              <w:right w:val="single" w:sz="4" w:space="0" w:color="auto"/>
-            </w:tcBorders>
-            <w:hideMark/>
-          </w:tcPr>
-          <w:p>
-            <w:pPr>
-              <w:pStyle w:val="NormalWeb"/>
-            </w:pPr>
-            <w:r>
-              <w:t>Feedback form filled by the customer with 500 characters</w:t>
-            </w:r>
-          </w:p>
-        </w:tc>
-      </w:tr>
-      <w:tr>
-        <w:trPr>
-          <w:trHeight w:val="327"/>
-        </w:trPr>
-        <w:tc>
-          <w:tcPr>
-            <w:tcW w:w="2250" w:type="dxa"/>
-            <w:tcBorders>
-              <w:top w:val="single" w:sz="4" w:space="0" w:color="auto"/>
-              <w:left w:val="single" w:sz="4" w:space="0" w:color="auto"/>
-              <w:bottom w:val="single" w:sz="4" w:space="0" w:color="auto"/>
-              <w:right w:val="single" w:sz="4" w:space="0" w:color="auto"/>
-            </w:tcBorders>
-            <w:hideMark/>
-          </w:tcPr>
-          <w:p>
-            <w:pPr>
-              <w:pStyle w:val="NormalWeb"/>
-              <w:rPr>
-                <w:bCs/>
-              </w:rPr>
-            </w:pPr>
-            <w:r>
-              <w:rPr>
-                <w:bCs/>
-              </w:rPr>
-              <w:lastRenderedPageBreak/>
               <w:t>Expected Output</w:t>
             </w:r>
           </w:p>
@@ -7637,6 +6471,7 @@
         </w:numPr>
       </w:pPr>
       <w:r>
+        <w:lastRenderedPageBreak/>
         <w:t>Complaints Details Page:</w:t>
       </w:r>
     </w:p>
